--- a/Collaboration/Tasks & Issues.docx
+++ b/Collaboration/Tasks & Issues.docx
@@ -66,8 +66,6 @@
       <w:pPr>
         <w:spacing w:after="0"/>
       </w:pPr>
-      <w:bookmarkStart w:id="0" w:name="_GoBack"/>
-      <w:bookmarkEnd w:id="0"/>
       <w:r>
         <w:t>Task 1: Find out Technology stack for Big</w:t>
       </w:r>
@@ -146,6 +144,16 @@
         </w:rPr>
         <w:t>.</w:t>
       </w:r>
+    </w:p>
+    <w:p>
+      <w:pPr>
+        <w:spacing w:after="0"/>
+        <w:rPr>
+          <w:color w:val="FF0000"/>
+        </w:rPr>
+      </w:pPr>
+      <w:bookmarkStart w:id="0" w:name="_GoBack"/>
+      <w:bookmarkEnd w:id="0"/>
     </w:p>
     <w:sectPr>
       <w:pgSz w:w="12240" w:h="15840"/>
